--- a/[자료구조 C-C조 3주차] 박소희.docx
+++ b/[자료구조 C-C조 3주차] 박소희.docx
@@ -100,7 +100,6 @@
           <w:p>
             <w:pPr>
               <w:rPr>
-                <w:rFonts w:hint="eastAsia"/>
                 <w:sz w:val="24"/>
                 <w:szCs w:val="24"/>
               </w:rPr>
@@ -268,7 +267,7 @@
           <w:sz w:val="24"/>
           <w:szCs w:val="24"/>
         </w:rPr>
-        <w:t>을 공부하고 연습문제를 각자 풀어보기로 하였다.</w:t>
+        <w:t>을 공부하고 연습문제를 각자 풀어보기로 하였다</w:t>
       </w:r>
     </w:p>
     <w:p>
@@ -1263,7 +1262,6 @@
       <w:pPr>
         <w:spacing w:after="0" w:line="240" w:lineRule="auto"/>
         <w:rPr>
-          <w:rFonts w:hint="eastAsia"/>
           <w:sz w:val="24"/>
           <w:szCs w:val="24"/>
         </w:rPr>
@@ -1511,7 +1509,6 @@
       <w:pPr>
         <w:spacing w:after="0" w:line="240" w:lineRule="auto"/>
         <w:rPr>
-          <w:rFonts w:hint="eastAsia"/>
           <w:sz w:val="24"/>
           <w:szCs w:val="24"/>
         </w:rPr>
@@ -1837,7 +1834,6 @@
       <w:pPr>
         <w:spacing w:after="0" w:line="240" w:lineRule="auto"/>
         <w:rPr>
-          <w:rFonts w:hint="eastAsia"/>
           <w:sz w:val="16"/>
           <w:szCs w:val="16"/>
         </w:rPr>
@@ -1854,7 +1850,6 @@
       <w:pPr>
         <w:spacing w:after="0" w:line="240" w:lineRule="auto"/>
         <w:rPr>
-          <w:rFonts w:hint="eastAsia"/>
           <w:sz w:val="16"/>
           <w:szCs w:val="16"/>
         </w:rPr>
@@ -1999,7 +1994,6 @@
       <w:pPr>
         <w:spacing w:after="0" w:line="240" w:lineRule="auto"/>
         <w:rPr>
-          <w:rFonts w:hint="eastAsia"/>
           <w:sz w:val="16"/>
           <w:szCs w:val="16"/>
         </w:rPr>
@@ -2047,7 +2041,6 @@
       <w:pPr>
         <w:spacing w:after="0" w:line="240" w:lineRule="auto"/>
         <w:rPr>
-          <w:rFonts w:hint="eastAsia"/>
           <w:sz w:val="16"/>
           <w:szCs w:val="16"/>
         </w:rPr>
@@ -2345,7 +2338,6 @@
       <w:pPr>
         <w:spacing w:after="0" w:line="240" w:lineRule="auto"/>
         <w:rPr>
-          <w:rFonts w:hint="eastAsia"/>
           <w:sz w:val="16"/>
           <w:szCs w:val="16"/>
         </w:rPr>
@@ -2424,7 +2416,6 @@
       <w:pPr>
         <w:spacing w:after="0" w:line="240" w:lineRule="auto"/>
         <w:rPr>
-          <w:rFonts w:hint="eastAsia"/>
           <w:sz w:val="16"/>
           <w:szCs w:val="16"/>
         </w:rPr>
@@ -2524,7 +2515,6 @@
       <w:pPr>
         <w:spacing w:after="0" w:line="240" w:lineRule="auto"/>
         <w:rPr>
-          <w:rFonts w:hint="eastAsia"/>
           <w:sz w:val="16"/>
           <w:szCs w:val="16"/>
         </w:rPr>
@@ -2787,7 +2777,6 @@
         <w:spacing w:after="0" w:line="240" w:lineRule="auto"/>
         <w:ind w:firstLine="240"/>
         <w:rPr>
-          <w:rFonts w:hint="eastAsia"/>
           <w:sz w:val="24"/>
           <w:szCs w:val="24"/>
         </w:rPr>
@@ -3803,7 +3792,6 @@
       <w:pPr>
         <w:spacing w:after="0" w:line="240" w:lineRule="auto"/>
         <w:rPr>
-          <w:rFonts w:hint="eastAsia"/>
           <w:sz w:val="16"/>
           <w:szCs w:val="16"/>
         </w:rPr>
@@ -4186,7 +4174,6 @@
         <w:spacing w:after="0" w:line="240" w:lineRule="auto"/>
         <w:ind w:left="440"/>
         <w:rPr>
-          <w:rFonts w:hint="eastAsia"/>
           <w:sz w:val="16"/>
           <w:szCs w:val="16"/>
         </w:rPr>
@@ -4577,7 +4564,6 @@
         <w:spacing w:after="0" w:line="240" w:lineRule="auto"/>
         <w:ind w:left="440"/>
         <w:rPr>
-          <w:rFonts w:hint="eastAsia"/>
           <w:sz w:val="16"/>
           <w:szCs w:val="16"/>
         </w:rPr>
